--- a/Book/Chapter 8/OB_Ch8-Groups_and_Teams.docx
+++ b/Book/Chapter 8/OB_Ch8-Groups_and_Teams.docx
@@ -6,14 +6,10 @@
       <w:pPr>
         <w:pStyle w:val="Heading1"/>
       </w:pPr>
-      <w:r>
-        <w:t>8</w:t>
-      </w:r>
-      <w:r>
-        <w:t xml:space="preserve"> </w:t>
-      </w:r>
-      <w:r>
-        <w:t>Groups and Teams</w:t>
+      <w:bookmarkStart w:id="0" w:name="_GoBack"/>
+      <w:bookmarkEnd w:id="0"/>
+      <w:r>
+        <w:t>8 Groups and Teams</w:t>
       </w:r>
     </w:p>
     <w:p>
@@ -68,16 +64,7 @@
         <w:pStyle w:val="Heading2"/>
       </w:pPr>
       <w:r>
-        <w:t>8.1</w:t>
-      </w:r>
-      <w:r>
-        <w:t xml:space="preserve"> </w:t>
-      </w:r>
-      <w:r>
-        <w:t>Group Characteristics</w:t>
-      </w:r>
-      <w:r>
-        <w:t>,</w:t>
+        <w:t>8.1 Group Characteristics,</w:t>
       </w:r>
     </w:p>
     <w:p>
@@ -179,8 +166,6 @@
       <w:r>
         <w:t>,</w:t>
       </w:r>
-      <w:bookmarkStart w:id="0" w:name="_GoBack"/>
-      <w:bookmarkEnd w:id="0"/>
     </w:p>
     <w:p>
       <w:r>
@@ -199,7 +184,13 @@
     </w:p>
     <w:p>
       <w:r>
-        <w:t>Two types of roles are particularly important—task and maintenance. Effective groups ensure that both are being fulfilled (see Table 8.2). Task roles enable the work group to define, clarify, and pursue a common purpose, and maintenance roles foster supportive and constructive interpersonal relationships. Task roles keep the group on track, while maintenance roles keep the group together. Members can play more than one role at a time, or over time.</w:t>
+        <w:t>Two types of roles are particularly important</w:t>
+      </w:r>
+      <w:r>
+        <w:t xml:space="preserve">, </w:t>
+      </w:r>
+      <w:r>
+        <w:t>task and maintenance. Effective groups ensure that both are being fulfilled (see Table 8.2). Task roles enable the work group to define, clarify, and pursue a common purpose, and maintenance roles foster supportive and constructive interpersonal relationships. Task roles keep the group on track, while maintenance roles keep the group together. Members can play more than one role at a time, or over time.</w:t>
       </w:r>
     </w:p>
     <w:p>
@@ -209,13 +200,7 @@
       <w:proofErr w:type="spellStart"/>
       <w:proofErr w:type="gramStart"/>
       <w:r>
-        <w:t>Roles</w:t>
-      </w:r>
-      <w:r>
-        <w:t>,</w:t>
-      </w:r>
-      <w:r>
-        <w:t>Description</w:t>
+        <w:t>Roles,Description</w:t>
       </w:r>
       <w:proofErr w:type="spellEnd"/>
       <w:proofErr w:type="gramEnd"/>
@@ -225,324 +210,174 @@
     </w:p>
     <w:p>
       <w:r>
-        <w:t>Initiator</w:t>
-      </w:r>
+        <w:t>Initiator, Suggests new goals or ideas.</w:t>
+      </w:r>
+    </w:p>
+    <w:p>
+      <w:r>
+        <w:t>Information seeker/giver, Clarifies key issues.</w:t>
+      </w:r>
+    </w:p>
+    <w:p>
+      <w:r>
+        <w:t xml:space="preserve">Opinion seeker/giver, </w:t>
+      </w:r>
+      <w:r>
+        <w:tab/>
+        <w:t>Clarifies pertinent values.</w:t>
+      </w:r>
+    </w:p>
+    <w:p>
+      <w:r>
+        <w:lastRenderedPageBreak/>
+        <w:t>Elaborator, Promotes greater understanding through examples or exploration of implications.</w:t>
+      </w:r>
+    </w:p>
+    <w:p>
+      <w:r>
+        <w:t>Coordinator, Pulls together ideas and suggestions.</w:t>
+      </w:r>
+    </w:p>
+    <w:p>
+      <w:proofErr w:type="spellStart"/>
+      <w:r>
+        <w:t>Orienter</w:t>
+      </w:r>
+      <w:proofErr w:type="spellEnd"/>
       <w:r>
         <w:t xml:space="preserve">, </w:t>
       </w:r>
-      <w:r>
-        <w:t>Suggests new goals or ideas</w:t>
-      </w:r>
-      <w:r>
-        <w:t>.</w:t>
-      </w:r>
-    </w:p>
-    <w:p>
-      <w:r>
-        <w:t>Information seeker/giver</w:t>
+      <w:proofErr w:type="gramStart"/>
+      <w:r>
+        <w:t>Keeps</w:t>
+      </w:r>
+      <w:proofErr w:type="gramEnd"/>
+      <w:r>
+        <w:t xml:space="preserve"> group headed toward its stated goal(s).</w:t>
+      </w:r>
+    </w:p>
+    <w:p>
+      <w:r>
+        <w:t>Evaluator, Tests group’s accomplishments with various criteria such as logic and practicality.</w:t>
+      </w:r>
+    </w:p>
+    <w:p>
+      <w:r>
+        <w:t>Energizer, Prods group to move along or to accomplish more.</w:t>
+      </w:r>
+    </w:p>
+    <w:p>
+      <w:r>
+        <w:t>Procedural technician, performs routine duties (handing out materials or rearranging seats).</w:t>
+      </w:r>
+    </w:p>
+    <w:p>
+      <w:r>
+        <w:t>Recorder, Performs a “group memory” function by documenting discussion and outcomes.</w:t>
+      </w:r>
+    </w:p>
+    <w:p>
+      <w:r>
+        <w:t>Maintenance Roles, Description.</w:t>
+      </w:r>
+    </w:p>
+    <w:p>
+      <w:r>
+        <w:t xml:space="preserve">Encourager, </w:t>
+      </w:r>
+      <w:r>
+        <w:tab/>
+      </w:r>
+      <w:proofErr w:type="gramStart"/>
+      <w:r>
+        <w:t>Fosters</w:t>
+      </w:r>
+      <w:proofErr w:type="gramEnd"/>
+      <w:r>
+        <w:t xml:space="preserve"> group solidarity by accepting and praising various points of view.</w:t>
+      </w:r>
+    </w:p>
+    <w:p>
+      <w:r>
+        <w:t xml:space="preserve">Harmonizer, </w:t>
+      </w:r>
+      <w:r>
+        <w:tab/>
+        <w:t>Mediates conflict through reconciliation or humor.</w:t>
+      </w:r>
+    </w:p>
+    <w:p>
+      <w:r>
+        <w:t xml:space="preserve">Compromiser, </w:t>
+      </w:r>
+      <w:r>
+        <w:tab/>
+        <w:t>Helps resolve conflict by meeting others halfway.</w:t>
+      </w:r>
+    </w:p>
+    <w:p>
+      <w:r>
+        <w:t xml:space="preserve">Gatekeeper, </w:t>
+      </w:r>
+      <w:r>
+        <w:tab/>
+      </w:r>
+      <w:proofErr w:type="gramStart"/>
+      <w:r>
+        <w:t>Encourages</w:t>
+      </w:r>
+      <w:proofErr w:type="gramEnd"/>
+      <w:r>
+        <w:t xml:space="preserve"> all group members to participate.</w:t>
+      </w:r>
+    </w:p>
+    <w:p>
+      <w:r>
+        <w:t xml:space="preserve">Standard setter, </w:t>
+      </w:r>
+      <w:r>
+        <w:tab/>
+        <w:t>Evaluates the quality of group processes.</w:t>
+      </w:r>
+    </w:p>
+    <w:p>
+      <w:r>
+        <w:t xml:space="preserve">Commentator, </w:t>
+      </w:r>
+      <w:r>
+        <w:tab/>
+        <w:t>Records and comments on group processes/dynamics.</w:t>
+      </w:r>
+    </w:p>
+    <w:p>
+      <w:r>
+        <w:t xml:space="preserve">Follower, </w:t>
+      </w:r>
+      <w:r>
+        <w:tab/>
+        <w:t>Serves as a passive audience.</w:t>
+      </w:r>
+    </w:p>
+    <w:p>
+      <w:r>
+        <w:t>What Are Norms and Why Do They Matter?</w:t>
+      </w:r>
+    </w:p>
+    <w:p>
+      <w:r>
+        <w:t>“A norm is an attitude, opinion, feeling, or action</w:t>
       </w:r>
       <w:r>
         <w:t xml:space="preserve">, </w:t>
       </w:r>
       <w:r>
-        <w:t>Clarifies key issues</w:t>
-      </w:r>
-      <w:r>
-        <w:t>.</w:t>
-      </w:r>
-    </w:p>
-    <w:p>
-      <w:r>
-        <w:t>Opinion seeker/giver</w:t>
-      </w:r>
-      <w:r>
-        <w:t>,</w:t>
-      </w:r>
-      <w:r>
-        <w:t xml:space="preserve"> </w:t>
-      </w:r>
-      <w:r>
-        <w:tab/>
-        <w:t>Clarifies pertinent values</w:t>
-      </w:r>
-      <w:r>
-        <w:t>.</w:t>
-      </w:r>
-    </w:p>
-    <w:p>
-      <w:r>
-        <w:lastRenderedPageBreak/>
-        <w:t>Elaborator</w:t>
+        <w:t>shared by two or more people</w:t>
       </w:r>
       <w:r>
         <w:t xml:space="preserve">, </w:t>
       </w:r>
       <w:r>
-        <w:t>Promotes greater understanding through examples or exploration of implications</w:t>
-      </w:r>
-      <w:r>
-        <w:t>.</w:t>
-      </w:r>
-    </w:p>
-    <w:p>
-      <w:r>
-        <w:t>Coordinator</w:t>
-      </w:r>
-      <w:r>
-        <w:t xml:space="preserve">, </w:t>
-      </w:r>
-      <w:r>
-        <w:t>Pulls together ideas and suggestions</w:t>
-      </w:r>
-      <w:r>
-        <w:t>.</w:t>
-      </w:r>
-    </w:p>
-    <w:p>
-      <w:proofErr w:type="spellStart"/>
-      <w:r>
-        <w:t>Orienter</w:t>
-      </w:r>
-      <w:proofErr w:type="spellEnd"/>
-      <w:r>
-        <w:t xml:space="preserve">, </w:t>
-      </w:r>
-      <w:proofErr w:type="gramStart"/>
-      <w:r>
-        <w:t>Keeps</w:t>
-      </w:r>
-      <w:proofErr w:type="gramEnd"/>
-      <w:r>
-        <w:t xml:space="preserve"> group headed toward its stated goal(s)</w:t>
-      </w:r>
-      <w:r>
-        <w:t>.</w:t>
-      </w:r>
-    </w:p>
-    <w:p>
-      <w:r>
-        <w:t>Evaluator</w:t>
-      </w:r>
-      <w:r>
-        <w:t xml:space="preserve">, </w:t>
-      </w:r>
-      <w:r>
-        <w:t>Tests group’s accomplishments with various criteria such as logic and practicality</w:t>
-      </w:r>
-      <w:r>
-        <w:t>.</w:t>
-      </w:r>
-    </w:p>
-    <w:p>
-      <w:r>
-        <w:t>Energizer</w:t>
-      </w:r>
-      <w:r>
-        <w:t xml:space="preserve">, </w:t>
-      </w:r>
-      <w:r>
-        <w:t>Prods group to move along or to accomplish more</w:t>
-      </w:r>
-      <w:r>
-        <w:t>.</w:t>
-      </w:r>
-    </w:p>
-    <w:p>
-      <w:r>
-        <w:t>Procedural technician</w:t>
-      </w:r>
-      <w:r>
-        <w:t>, performs</w:t>
-      </w:r>
-      <w:r>
-        <w:t xml:space="preserve"> routine duties (handing out materials or rearranging seats)</w:t>
-      </w:r>
-      <w:r>
-        <w:t>.</w:t>
-      </w:r>
-    </w:p>
-    <w:p>
-      <w:r>
-        <w:t>Recorder</w:t>
-      </w:r>
-      <w:r>
-        <w:t xml:space="preserve">, </w:t>
-      </w:r>
-      <w:r>
-        <w:t>Performs a “group memory” function by documenting discussion and outcomes</w:t>
-      </w:r>
-      <w:r>
-        <w:t>.</w:t>
-      </w:r>
-    </w:p>
-    <w:p>
-      <w:r>
-        <w:t>Maintenance Roles</w:t>
-      </w:r>
-      <w:r>
-        <w:t xml:space="preserve">, </w:t>
-      </w:r>
-      <w:r>
-        <w:t>Description</w:t>
-      </w:r>
-      <w:r>
-        <w:t>.</w:t>
-      </w:r>
-    </w:p>
-    <w:p>
-      <w:r>
-        <w:t>Encourager</w:t>
-      </w:r>
-      <w:r>
-        <w:t>,</w:t>
-      </w:r>
-      <w:r>
-        <w:t xml:space="preserve"> </w:t>
-      </w:r>
-      <w:r>
-        <w:tab/>
-      </w:r>
-      <w:proofErr w:type="gramStart"/>
-      <w:r>
-        <w:t>Fosters</w:t>
-      </w:r>
-      <w:proofErr w:type="gramEnd"/>
-      <w:r>
-        <w:t xml:space="preserve"> group solidarity by accepting and praising various points of view</w:t>
-      </w:r>
-      <w:r>
-        <w:t>.</w:t>
-      </w:r>
-    </w:p>
-    <w:p>
-      <w:r>
-        <w:t>Harmonizer</w:t>
-      </w:r>
-      <w:r>
-        <w:t>,</w:t>
-      </w:r>
-      <w:r>
-        <w:t xml:space="preserve"> </w:t>
-      </w:r>
-      <w:r>
-        <w:tab/>
-        <w:t>Mediates conflict through reconciliation or humor</w:t>
-      </w:r>
-      <w:r>
-        <w:t>.</w:t>
-      </w:r>
-    </w:p>
-    <w:p>
-      <w:r>
-        <w:t>Compromiser</w:t>
-      </w:r>
-      <w:r>
-        <w:t>,</w:t>
-      </w:r>
-      <w:r>
-        <w:t xml:space="preserve"> </w:t>
-      </w:r>
-      <w:r>
-        <w:tab/>
-        <w:t>Helps resolve conflict by meeting others halfway</w:t>
-      </w:r>
-      <w:r>
-        <w:t>.</w:t>
-      </w:r>
-    </w:p>
-    <w:p>
-      <w:r>
-        <w:t>Gatekeeper</w:t>
-      </w:r>
-      <w:r>
-        <w:t>,</w:t>
-      </w:r>
-      <w:r>
-        <w:t xml:space="preserve"> </w:t>
-      </w:r>
-      <w:r>
-        <w:tab/>
-      </w:r>
-      <w:proofErr w:type="gramStart"/>
-      <w:r>
-        <w:t>Encourages</w:t>
-      </w:r>
-      <w:proofErr w:type="gramEnd"/>
-      <w:r>
-        <w:t xml:space="preserve"> all group members to participate</w:t>
-      </w:r>
-      <w:r>
-        <w:t>.</w:t>
-      </w:r>
-    </w:p>
-    <w:p>
-      <w:r>
-        <w:t>Standard setter</w:t>
-      </w:r>
-      <w:r>
-        <w:t>,</w:t>
-      </w:r>
-      <w:r>
-        <w:t xml:space="preserve"> </w:t>
-      </w:r>
-      <w:r>
-        <w:tab/>
-        <w:t>Evaluates the quality of group processes</w:t>
-      </w:r>
-      <w:r>
-        <w:t>.</w:t>
-      </w:r>
-    </w:p>
-    <w:p>
-      <w:r>
-        <w:t>Commentator</w:t>
-      </w:r>
-      <w:r>
-        <w:t>,</w:t>
-      </w:r>
-      <w:r>
-        <w:t xml:space="preserve"> </w:t>
-      </w:r>
-      <w:r>
-        <w:tab/>
-        <w:t>Records and comments on group processes/dynamics</w:t>
-      </w:r>
-      <w:r>
-        <w:t>.</w:t>
-      </w:r>
-    </w:p>
-    <w:p>
-      <w:r>
-        <w:t>Follower</w:t>
-      </w:r>
-      <w:r>
-        <w:t>,</w:t>
-      </w:r>
-      <w:r>
-        <w:t xml:space="preserve"> </w:t>
-      </w:r>
-      <w:r>
-        <w:tab/>
-        <w:t>Serves as a passive audience</w:t>
-      </w:r>
-      <w:r>
-        <w:t>.</w:t>
-      </w:r>
-    </w:p>
-    <w:p>
-      <w:r>
-        <w:t>What Are Norms and Why Do They Matter?</w:t>
-      </w:r>
-    </w:p>
-    <w:p>
-      <w:r>
-        <w:t xml:space="preserve">“A norm is an attitude, opinion, feeling, or action—shared by two or more people—that guides behavior.”13 Norms help create order and allow groups to function more efficiently because they save groups from having to figure out how to do the same things each time they meet. Norms </w:t>
-      </w:r>
-      <w:r>
-        <w:t>a</w:t>
-      </w:r>
-      <w:r>
-        <w:t>lso help groups move through the development process. Can you imagine having to establish guidelines over and over again?</w:t>
+        <w:t>that guides behavior.”13 Norms help create order and allow groups to function more efficiently because they save groups from having to figure out how to do the same things each time they meet. Norms also help groups move through the development process. Can you imagine having to establish guidelines over and over again?</w:t>
       </w:r>
     </w:p>
     <w:p>
@@ -596,16 +431,7 @@
         <w:pStyle w:val="Heading2"/>
       </w:pPr>
       <w:r>
-        <w:t>8.2</w:t>
-      </w:r>
-      <w:r>
-        <w:t xml:space="preserve"> </w:t>
-      </w:r>
-      <w:r>
-        <w:t>The Group Development Process</w:t>
-      </w:r>
-      <w:r>
-        <w:t>.</w:t>
+        <w:t>8.2 The Group Development Process.</w:t>
       </w:r>
     </w:p>
     <w:p>
@@ -618,7 +444,19 @@
     </w:p>
     <w:p>
       <w:r>
-        <w:t xml:space="preserve">Tuckman’s five-stage model of group development—forming, storming, norming, performing, adjourning—has great practical appeal because it is easy to remember and apply. Notice in the top part of Figure 8.3 how individuals give up an increasing amount of their independence as a group develops. The lower box of the figure also describes some of the issues faced by individual members and the larger group as it develops.  </w:t>
+        <w:t>Tuckman’s five-stage model of group development</w:t>
+      </w:r>
+      <w:r>
+        <w:t xml:space="preserve">, </w:t>
+      </w:r>
+      <w:r>
+        <w:t>forming, storming, norming, performing, adjourning</w:t>
+      </w:r>
+      <w:r>
+        <w:t xml:space="preserve">, </w:t>
+      </w:r>
+      <w:r>
+        <w:t xml:space="preserve">has great practical appeal because it is easy to remember and apply. Notice in the top part of Figure 8.3 how individuals give up an increasing amount of their independence as a group develops. The lower box of the figure also describes some of the issues faced by individual members and the larger group as it develops.  </w:t>
       </w:r>
     </w:p>
     <w:p>
@@ -666,7 +504,17 @@
     <w:p>
       <w:r>
         <w:lastRenderedPageBreak/>
-        <w:t>Stage 1: Forming</w:t>
+        <w:t>Stage 1: Forming,</w:t>
+      </w:r>
+    </w:p>
+    <w:p>
+      <w:r>
+        <w:t>During the ice-breaking forming stage, group members tend to be uncertain and anxious about such unknowns as their roles, the people in charge, and the group’s goals. Mutual trust is low, and there is a good deal of holding back to see who takes charge and how.</w:t>
+      </w:r>
+    </w:p>
+    <w:p>
+      <w:r>
+        <w:t>Stage 2: Storming</w:t>
       </w:r>
       <w:r>
         <w:t>,</w:t>
@@ -674,28 +522,12 @@
     </w:p>
     <w:p>
       <w:r>
-        <w:t>During the ice-breaking forming stage, group members tend to be uncertain and anxious about such unknowns as their roles, the people in charge, and the group’s goals. Mutual trust is low, and there is a good deal of holding back to see who takes charge and how.</w:t>
-      </w:r>
-    </w:p>
-    <w:p>
-      <w:r>
-        <w:t>Stage 2: Storming</w:t>
-      </w:r>
-      <w:r>
-        <w:t>,</w:t>
-      </w:r>
-    </w:p>
-    <w:p>
-      <w:r>
         <w:t>The storming stage is a time of testing. Individuals test the leader’s policies and assumptions as they try to decide how they fit into the power structure. Subgroups may form and resist the current direction of a leader or another subgroup. In fact, some management experts say the reason many new CEOs don’t survive is that they never get beyond the storming stage. For instance, Ron Johnson joined JCPenney after leaving Apple, and he never convinced employees and top managers to accept his radical rebranding of the aging retailer. As CEO he fired thousands of employees, and much of the old guard, but many of those who remained resisted his plan, as did the board of directors. Marissa Mayer has had a similar experience at Yahoo. She took the helm of a struggling company, changed strategies, fired thousands, and never really gained support from important stakeholders, such as investors, industry partners, and the remaining employees. Many groups stall in Stage 2 because of the way the use of power and politics can erupt into open rebellion.</w:t>
       </w:r>
     </w:p>
     <w:p>
       <w:r>
-        <w:t>Stage 3: Norming</w:t>
-      </w:r>
-      <w:r>
-        <w:t>,</w:t>
+        <w:t>Stage 3: Norming,</w:t>
       </w:r>
     </w:p>
     <w:p>
@@ -705,10 +537,7 @@
     </w:p>
     <w:p>
       <w:r>
-        <w:t>Stage 4: Performing</w:t>
-      </w:r>
-      <w:r>
-        <w:t>,</w:t>
+        <w:t>Stage 4: Performing,</w:t>
       </w:r>
     </w:p>
     <w:p>
@@ -718,10 +547,7 @@
     </w:p>
     <w:p>
       <w:r>
-        <w:t>Stage 5: Adjourning</w:t>
-      </w:r>
-      <w:r>
-        <w:t>,</w:t>
+        <w:t>Stage 5: Adjourning,</w:t>
       </w:r>
     </w:p>
     <w:p>
@@ -793,16 +619,7 @@
         <w:pStyle w:val="Heading2"/>
       </w:pPr>
       <w:r>
-        <w:t>8.3</w:t>
-      </w:r>
-      <w:r>
-        <w:t xml:space="preserve"> </w:t>
-      </w:r>
-      <w:r>
-        <w:t>Teams and the Power of Common Purpose</w:t>
-      </w:r>
-      <w:r>
-        <w:t>,</w:t>
+        <w:t>8.3 Teams and the Power of Common Purpose,</w:t>
       </w:r>
     </w:p>
     <w:p>
@@ -812,19 +629,28 @@
     </w:p>
     <w:p>
       <w:r>
-        <w:t>A Team Is More than Just a Group</w:t>
-      </w:r>
-      <w:r>
-        <w:t>,</w:t>
-      </w:r>
-    </w:p>
-    <w:p>
-      <w:r>
-        <w:t xml:space="preserve">Management consultants at McKinsey &amp; Co. say it is a mistake to use the terms group and team interchangeably. After studying many different kinds of teams—from athletic to corporate to </w:t>
+        <w:t>A Team Is More than Just a Group,</w:t>
+      </w:r>
+    </w:p>
+    <w:p>
+      <w:r>
+        <w:t>Management consultants at McKinsey &amp; Co. say it is a mistake to use the terms group and team interchangeably. After studying many different kinds of teams</w:t>
+      </w:r>
+      <w:r>
+        <w:t xml:space="preserve">, </w:t>
+      </w:r>
+      <w:r>
+        <w:t xml:space="preserve">from athletic to corporate to </w:t>
       </w:r>
       <w:r>
         <w:lastRenderedPageBreak/>
-        <w:t>military—they concluded that successful teams tend to take on a life of their own. A group becomes a team when it meets the criteria in Table 8.4.</w:t>
+        <w:t>military</w:t>
+      </w:r>
+      <w:r>
+        <w:t xml:space="preserve">, </w:t>
+      </w:r>
+      <w:r>
+        <w:t>they concluded that successful teams tend to take on a life of their own. A group becomes a team when it meets the criteria in Table 8.4.</w:t>
       </w:r>
     </w:p>
     <w:p>
@@ -850,23 +676,11 @@
     <w:p>
       <w:proofErr w:type="gramStart"/>
       <w:r>
-        <w:t>Committed</w:t>
-      </w:r>
-      <w:r>
-        <w:t xml:space="preserve">, </w:t>
-      </w:r>
-      <w:r>
-        <w:t xml:space="preserve"> Collaborative</w:t>
+        <w:t>Committed,  Collaborative</w:t>
       </w:r>
       <w:proofErr w:type="gramEnd"/>
       <w:r>
-        <w:t xml:space="preserve">, </w:t>
-      </w:r>
-      <w:r>
-        <w:t xml:space="preserve"> Competent</w:t>
-      </w:r>
-      <w:r>
-        <w:t>,</w:t>
+        <w:t>,  Competent,</w:t>
       </w:r>
     </w:p>
     <w:p>
@@ -985,10 +799,7 @@
     </w:p>
     <w:p>
       <w:r>
-        <w:t>We put together a collection of best practices to help focus your efforts and accelerate your success as a member or leader of a virtual team:</w:t>
-      </w:r>
-      <w:r>
-        <w:t xml:space="preserve"> </w:t>
+        <w:t xml:space="preserve">We put together a collection of best practices to help focus your efforts and accelerate your success as a member or leader of a virtual team: </w:t>
       </w:r>
     </w:p>
     <w:p>
@@ -1000,10 +811,13 @@
         </w:numPr>
       </w:pPr>
       <w:r>
-        <w:t>Adapt your communications. Learn how the various remote workers function, including their preferences for e-mail, texts, and phone calls. It often is advisable to have regularly scheduled calls (via Skype). Be strategic and talk to the right people at the right times about the right topics. Don’t just blanket everybody via e-mail—focus your message. Accommodate the different time zones in a fair and consistent manner.</w:t>
-      </w:r>
-      <w:r>
-        <w:t xml:space="preserve"> </w:t>
+        <w:t>Adapt your communications. Learn how the various remote workers function, including their preferences for e-mail, texts, and phone calls. It often is advisable to have regularly scheduled calls (via Skype). Be strategic and talk to the right people at the right times about the right topics. Don’t just blanket everybody via e-mail</w:t>
+      </w:r>
+      <w:r>
+        <w:t xml:space="preserve">, </w:t>
+      </w:r>
+      <w:r>
+        <w:t xml:space="preserve">focus your message. Accommodate the different time zones in a fair and consistent manner. </w:t>
       </w:r>
     </w:p>
     <w:p>
@@ -1124,13 +938,7 @@
         <w:ind w:left="360"/>
       </w:pPr>
       <w:r>
-        <w:t>F</w:t>
-      </w:r>
-      <w:r>
-        <w:t>ace Time</w:t>
-      </w:r>
-      <w:r>
-        <w:t>,</w:t>
+        <w:t>Face Time,</w:t>
       </w:r>
     </w:p>
     <w:p>
@@ -1138,7 +946,13 @@
         <w:ind w:left="360"/>
       </w:pPr>
       <w:r>
-        <w:t xml:space="preserve">Researchers and consultants agree about one aspect of virtual teams—there is no substitute for face-to-face contact. Meeting in person is especially beneficial early in virtual team development, and team leaders are encouraged to meet even more frequently with key members. Face-to-face interactions can be as simple as lunch, water-cooler conversations, social events, or periodic meetings. Whatever the case, such interactions enable people to get </w:t>
+        <w:t>Researchers and consultants agree about one aspect of virtual teams</w:t>
+      </w:r>
+      <w:r>
+        <w:t xml:space="preserve">, </w:t>
+      </w:r>
+      <w:r>
+        <w:t xml:space="preserve">there is no substitute for face-to-face contact. Meeting in person is especially beneficial early in virtual team development, and team leaders are encouraged to meet even more frequently with key members. Face-to-face interactions can be as simple as lunch, water-cooler conversations, social events, or periodic meetings. Whatever the case, such interactions enable people to get </w:t>
       </w:r>
       <w:r>
         <w:lastRenderedPageBreak/>
@@ -1286,16 +1100,13 @@
         <w:pStyle w:val="Heading2"/>
       </w:pPr>
       <w:r>
-        <w:t>8.4</w:t>
-      </w:r>
-      <w:r>
-        <w:t xml:space="preserve"> </w:t>
-      </w:r>
-      <w:r>
-        <w:t>Trust Building and Repair—Essential Tools for Success</w:t>
-      </w:r>
-      <w:r>
-        <w:t>,</w:t>
+        <w:t>8.4 Trust Building and Repair</w:t>
+      </w:r>
+      <w:r>
+        <w:t xml:space="preserve">, </w:t>
+      </w:r>
+      <w:r>
+        <w:t>Essential Tools for Success,</w:t>
       </w:r>
     </w:p>
     <w:p>
@@ -1501,13 +1312,12 @@
         <w:pStyle w:val="Heading2"/>
       </w:pPr>
       <w:r>
-        <w:t>8.5</w:t>
-      </w:r>
-      <w:r>
-        <w:t xml:space="preserve"> </w:t>
-      </w:r>
-      <w:r>
-        <w:t>Keys to Team Effectiveness</w:t>
+        <w:t>8.5 Keys to Team Effectiveness,</w:t>
+      </w:r>
+    </w:p>
+    <w:p>
+      <w:r>
+        <w:t>Characteristics of High-Performing Teams</w:t>
       </w:r>
       <w:r>
         <w:t>,</w:t>
@@ -1515,18 +1325,7 @@
     </w:p>
     <w:p>
       <w:r>
-        <w:t>Characteristics of High-Performing Teams</w:t>
-      </w:r>
-      <w:r>
-        <w:t>,</w:t>
-      </w:r>
-    </w:p>
-    <w:p>
-      <w:r>
-        <w:t>Current research and practice have identified the following eight attributes of high-performance teams:</w:t>
-      </w:r>
-      <w:r>
-        <w:t xml:space="preserve"> </w:t>
+        <w:t xml:space="preserve">Current research and practice have identified the following eight attributes of high-performance teams: </w:t>
       </w:r>
     </w:p>
     <w:p>
@@ -1538,7 +1337,13 @@
         </w:numPr>
       </w:pPr>
       <w:r>
-        <w:t>Shared leadership—interdependence created by empowering, freeing up, and serving others.</w:t>
+        <w:t>Shared leadership</w:t>
+      </w:r>
+      <w:r>
+        <w:t xml:space="preserve">, </w:t>
+      </w:r>
+      <w:r>
+        <w:t>interdependence created by empowering, freeing up, and serving others.</w:t>
       </w:r>
     </w:p>
     <w:p>
@@ -1551,7 +1356,13 @@
       </w:pPr>
       <w:r>
         <w:lastRenderedPageBreak/>
-        <w:t>Strong sense of accountability—an environment in which all team members feel as responsible as the manager for the performance of the work unit.</w:t>
+        <w:t>Strong sense of accountability</w:t>
+      </w:r>
+      <w:r>
+        <w:t xml:space="preserve">, </w:t>
+      </w:r>
+      <w:r>
+        <w:t>an environment in which all team members feel as responsible as the manager for the performance of the work unit.</w:t>
       </w:r>
     </w:p>
     <w:p>
@@ -1563,7 +1374,13 @@
         </w:numPr>
       </w:pPr>
       <w:r>
-        <w:t>Alignment on purpose—a sense of common purpose about why the team exists and the function it serves.</w:t>
+        <w:t>Alignment on purpose</w:t>
+      </w:r>
+      <w:r>
+        <w:t xml:space="preserve">, </w:t>
+      </w:r>
+      <w:r>
+        <w:t>a sense of common purpose about why the team exists and the function it serves.</w:t>
       </w:r>
     </w:p>
     <w:p>
@@ -1575,7 +1392,13 @@
         </w:numPr>
       </w:pPr>
       <w:r>
-        <w:t>Open communication—a climate of open and honest communication.</w:t>
+        <w:t>Open communication</w:t>
+      </w:r>
+      <w:r>
+        <w:t xml:space="preserve">, </w:t>
+      </w:r>
+      <w:r>
+        <w:t>a climate of open and honest communication.</w:t>
       </w:r>
     </w:p>
     <w:p>
@@ -1587,7 +1410,13 @@
         </w:numPr>
       </w:pPr>
       <w:r>
-        <w:t>High trust—belief that member actions and intentions focus on what’s best for the team and its members.</w:t>
+        <w:t>High trust</w:t>
+      </w:r>
+      <w:r>
+        <w:t xml:space="preserve">, </w:t>
+      </w:r>
+      <w:r>
+        <w:t>belief that member actions and intentions focus on what’s best for the team and its members.</w:t>
       </w:r>
     </w:p>
     <w:p>
@@ -1599,7 +1428,13 @@
         </w:numPr>
       </w:pPr>
       <w:r>
-        <w:t>Clear role and operational expectations—defined individual member responsibilities and team processes.</w:t>
+        <w:t>Clear role and operational expectations</w:t>
+      </w:r>
+      <w:r>
+        <w:t xml:space="preserve">, </w:t>
+      </w:r>
+      <w:r>
+        <w:t>defined individual member responsibilities and team processes.</w:t>
       </w:r>
     </w:p>
     <w:p>
@@ -1611,7 +1446,13 @@
         </w:numPr>
       </w:pPr>
       <w:r>
-        <w:t>Early conflict resolution—resolution of conflicts as they arise, rather than avoidance or delay.</w:t>
+        <w:t>Early conflict resolution</w:t>
+      </w:r>
+      <w:r>
+        <w:t xml:space="preserve">, </w:t>
+      </w:r>
+      <w:r>
+        <w:t>resolution of conflicts as they arise, rather than avoidance or delay.</w:t>
       </w:r>
     </w:p>
     <w:p>
@@ -1623,7 +1464,13 @@
         </w:numPr>
       </w:pPr>
       <w:r>
-        <w:t>Collaboration—cooperative effort to achieve team goals.</w:t>
+        <w:t>Collaboration</w:t>
+      </w:r>
+      <w:r>
+        <w:t xml:space="preserve">, </w:t>
+      </w:r>
+      <w:r>
+        <w:t>cooperative effort to achieve team goals.</w:t>
       </w:r>
     </w:p>
     <w:p>
@@ -1648,10 +1495,7 @@
         </w:numPr>
       </w:pPr>
       <w:r>
-        <w:t>Charters and strategies</w:t>
-      </w:r>
-      <w:r>
-        <w:t xml:space="preserve">, </w:t>
+        <w:t xml:space="preserve">Charters and strategies, </w:t>
       </w:r>
     </w:p>
     <w:p>
@@ -1663,10 +1507,7 @@
         </w:numPr>
       </w:pPr>
       <w:r>
-        <w:t>Composition</w:t>
-      </w:r>
-      <w:r>
-        <w:t>,</w:t>
+        <w:t>Composition,</w:t>
       </w:r>
     </w:p>
     <w:p>
@@ -1683,7 +1524,33 @@
     </w:p>
     <w:p>
       <w:r>
-        <w:t>Charters and Strategies</w:t>
+        <w:t>Charters and Strategies,</w:t>
+      </w:r>
+    </w:p>
+    <w:p>
+      <w:r>
+        <w:t>Both researchers and practitioners urge groups and teams to plan before tackling their tasks, early in the group development process (the storming stage). These plans should include team charters that describe how the team will operate, such as through processes for sharing information and decision making (teamwork). Team charters were discussed in the Winning at Work feature at the beginning of this chapter. Teams should also create and implement team performance strategies, deliberate plans that outline what exactly the team is to do, such as goal setting and defining particular member roles, tasks, and responsibilities.</w:t>
+      </w:r>
+    </w:p>
+    <w:p>
+      <w:r>
+        <w:t xml:space="preserve">Composition, </w:t>
+      </w:r>
+    </w:p>
+    <w:p>
+      <w:r>
+        <w:t>Team composition describes the collection of jobs, personalities, knowledge, skills, abilities, and experience levels of team members. When we think of it this way, it is no surprise that team composition can and does affect team performance. Team member characteristics should fit the responsibilities of the team if the team is to be effective. Fit facilitates effectiveness and misfit impedes it</w:t>
+      </w:r>
+      <w:r>
+        <w:t xml:space="preserve">, </w:t>
+      </w:r>
+      <w:r>
+        <w:t>you need the right people on your team.</w:t>
+      </w:r>
+    </w:p>
+    <w:p>
+      <w:r>
+        <w:t>Capacity</w:t>
       </w:r>
       <w:r>
         <w:t>,</w:t>
@@ -1691,25 +1558,22 @@
     </w:p>
     <w:p>
       <w:r>
-        <w:t>Both researchers and practitioners urge groups and teams to plan before tackling their tasks, early in the group development process (the storming stage). These plans should include team charters that describe how the team will operate, such as through processes for sharing information and decision making (teamwork). Team charters were discussed in the Winning at Work feature at the beginning of this chapter. Teams should also create and implement team performance strategies, deliberate plans that outline what exactly the team is to do, such as goal setting and defining particular member roles, tasks, and responsibilities.</w:t>
-      </w:r>
-    </w:p>
-    <w:p>
-      <w:r>
-        <w:t>Composition</w:t>
+        <w:t xml:space="preserve">Team adaptive capacity (adaptability) is the ability to make needed changes in response to demands put on the team. It is fostered by team members who are both willing and able to adapt to achieve the team’s objectives. Described in this way, team adaptive capacity is a matter of </w:t>
+      </w:r>
+      <w:r>
+        <w:lastRenderedPageBreak/>
+        <w:t>team composition</w:t>
       </w:r>
       <w:r>
         <w:t xml:space="preserve">, </w:t>
       </w:r>
-    </w:p>
-    <w:p>
-      <w:r>
-        <w:t>Team composition describes the collection of jobs, personalities, knowledge, skills, abilities, and experience levels of team members. When we think of it this way, it is no surprise that team composition can and does affect team performance. Team member characteristics should fit the responsibilities of the team if the team is to be effective. Fit facilitates effectiveness and misfit impedes it—you need the right people on your team.</w:t>
-      </w:r>
-    </w:p>
-    <w:p>
-      <w:r>
-        <w:t>Capacity</w:t>
+      <w:r>
+        <w:t xml:space="preserve">the characteristics of individual team members. And it is an input in the Organizing Framework that influences team-level outcomes.  </w:t>
+      </w:r>
+    </w:p>
+    <w:p>
+      <w:r>
+        <w:t>Collaboration and Team Rewards</w:t>
       </w:r>
       <w:r>
         <w:t>,</w:t>
@@ -1717,29 +1581,18 @@
     </w:p>
     <w:p>
       <w:r>
-        <w:t xml:space="preserve">Team adaptive capacity (adaptability) is the ability to make needed changes in response to demands put on the team. It is fostered by team members who are both willing and able to adapt to achieve the team’s objectives. Described in this way, team adaptive capacity is a matter of </w:t>
-      </w:r>
-      <w:r>
-        <w:lastRenderedPageBreak/>
-        <w:t xml:space="preserve">team composition—the characteristics of individual team members. And it is an input in the Organizing Framework that influences team-level outcomes.  </w:t>
-      </w:r>
-    </w:p>
-    <w:p>
-      <w:r>
-        <w:t>Collaboration and Team Rewards</w:t>
-      </w:r>
-      <w:r>
-        <w:t>,</w:t>
-      </w:r>
-    </w:p>
-    <w:p>
-      <w:r>
         <w:t xml:space="preserve">Collaboration is the act of sharing information and coordinating efforts to achieve a collective outcome. It’s safe to assume that teams whose members collaborate are more effective than those whose members don’t. Collaboration is what enables teams to produce more than the sum of their parts. Many factors can influence collaboration, including how teams are rewarded. In this final section we’ll explore how to foster collaboration and the role rewards can play. </w:t>
       </w:r>
     </w:p>
     <w:p>
       <w:r>
-        <w:t>Collaboration—The Lifeblood of Teamwork</w:t>
+        <w:t>Collaboration</w:t>
+      </w:r>
+      <w:r>
+        <w:t xml:space="preserve">, </w:t>
+      </w:r>
+      <w:r>
+        <w:t>The Lifeblood of Teamwork</w:t>
       </w:r>
       <w:r>
         <w:t>,</w:t>
